--- a/Excel_Version/ReadMe.docx
+++ b/Excel_Version/ReadMe.docx
@@ -76,29 +76,25 @@
         </w:drawing>
       </w:r>
       <w:r>
-        <w:t xml:space="preserve">Open </w:t>
-      </w:r>
-      <w:proofErr w:type="gramStart"/>
-      <w:r>
-        <w:t>model :</w:t>
-      </w:r>
-      <w:proofErr w:type="gramEnd"/>
-      <w:r>
-        <w:t xml:space="preserve"> "</w:t>
-      </w:r>
-      <w:proofErr w:type="spellStart"/>
-      <w:r>
-        <w:t>BaseLine_Excel</w:t>
-      </w:r>
-      <w:proofErr w:type="spellEnd"/>
-      <w:r>
-        <w:t>", update the sheet  into "base Line Excel</w:t>
+        <w:t>Open model : "BaseLine_Excel</w:t>
       </w:r>
       <w:r>
         <w:t>.slk</w:t>
       </w:r>
       <w:r>
-        <w:t>" block And run the model for 60 sec</w:t>
+        <w:t>", update the sheet into "base Line Excel</w:t>
+      </w:r>
+      <w:r>
+        <w:t>.slk</w:t>
+      </w:r>
+      <w:r>
+        <w:t xml:space="preserve">" block </w:t>
+      </w:r>
+      <w:r>
+        <w:t>a</w:t>
+      </w:r>
+      <w:r>
+        <w:t>nd run the model for 60 sec</w:t>
       </w:r>
     </w:p>
     <w:p>
@@ -190,34 +186,22 @@
         <w:t>O</w:t>
       </w:r>
       <w:r>
-        <w:t xml:space="preserve">pen </w:t>
-      </w:r>
-      <w:proofErr w:type="gramStart"/>
-      <w:r>
-        <w:t>script :</w:t>
-      </w:r>
-      <w:proofErr w:type="gramEnd"/>
-      <w:r>
-        <w:t xml:space="preserve"> "</w:t>
-      </w:r>
-      <w:proofErr w:type="spellStart"/>
-      <w:r>
-        <w:t>Mean_Sd</w:t>
+        <w:t>pen script : "Mean_Sd</w:t>
       </w:r>
       <w:r>
         <w:t>.m</w:t>
       </w:r>
-      <w:proofErr w:type="spellEnd"/>
-      <w:r>
-        <w:t xml:space="preserve">" and run, we able to see in the workspace </w:t>
-      </w:r>
-      <w:proofErr w:type="spellStart"/>
-      <w:r>
-        <w:t>sd</w:t>
-      </w:r>
-      <w:proofErr w:type="spellEnd"/>
-      <w:r>
-        <w:t xml:space="preserve"> and mean of the HR and Ratio</w:t>
+      <w:r>
+        <w:t>" and run, we able to see in the workspace</w:t>
+      </w:r>
+      <w:r>
+        <w:t xml:space="preserve"> the</w:t>
+      </w:r>
+      <w:r>
+        <w:t xml:space="preserve"> </w:t>
+      </w:r>
+      <w:r>
+        <w:t>sd and mean of the HR and Ratio</w:t>
       </w:r>
     </w:p>
     <w:p>
@@ -456,31 +440,19 @@
         <w:t>O</w:t>
       </w:r>
       <w:r>
-        <w:t xml:space="preserve">pen </w:t>
-      </w:r>
-      <w:proofErr w:type="gramStart"/>
-      <w:r>
-        <w:t>functions :</w:t>
-      </w:r>
-      <w:proofErr w:type="gramEnd"/>
-      <w:r>
-        <w:t xml:space="preserve"> "</w:t>
-      </w:r>
-      <w:proofErr w:type="spellStart"/>
-      <w:r>
-        <w:t>probability_of_menta_load_RATIO</w:t>
-      </w:r>
-      <w:proofErr w:type="spellEnd"/>
-      <w:r>
-        <w:t>/</w:t>
-      </w:r>
-      <w:proofErr w:type="spellStart"/>
-      <w:r>
-        <w:t>HR.m</w:t>
-      </w:r>
-      <w:proofErr w:type="spellEnd"/>
-      <w:r>
-        <w:t xml:space="preserve">" and put the variables from (2) </w:t>
+        <w:t>pen functions : "</w:t>
+      </w:r>
+      <w:r>
+        <w:t>probability_of_menta_load_RATIO/HR.m</w:t>
+      </w:r>
+      <w:r>
+        <w:t>" and put the variables from (2)</w:t>
+      </w:r>
+      <w:r>
+        <w:t xml:space="preserve"> in place</w:t>
+      </w:r>
+      <w:r>
+        <w:t xml:space="preserve"> </w:t>
       </w:r>
     </w:p>
     <w:p>
@@ -652,15 +624,7 @@
         </w:tabs>
       </w:pPr>
       <w:r>
-        <w:t xml:space="preserve">Open </w:t>
-      </w:r>
-      <w:proofErr w:type="gramStart"/>
-      <w:r>
-        <w:t>model :</w:t>
-      </w:r>
-      <w:proofErr w:type="gramEnd"/>
-      <w:r>
-        <w:t xml:space="preserve"> "BaseLine_Excel</w:t>
+        <w:t>Open model : "BaseLine_Excel</w:t>
       </w:r>
       <w:r>
         <w:t>.slk</w:t>
@@ -687,7 +651,23 @@
         <w:t>stress</w:t>
       </w:r>
       <w:r>
-        <w:t>Excel.slk" block</w:t>
+        <w:rPr>
+          <w:rFonts w:hint="cs"/>
+          <w:rtl/>
+        </w:rPr>
+        <w:t xml:space="preserve"> </w:t>
+      </w:r>
+      <w:r>
+        <w:t xml:space="preserve"> </w:t>
+      </w:r>
+      <w:r>
+        <w:t>Excel</w:t>
+      </w:r>
+      <w:r>
+        <w:t xml:space="preserve"> </w:t>
+      </w:r>
+      <w:r>
+        <w:t>" block</w:t>
       </w:r>
     </w:p>
     <w:p>
@@ -860,7 +840,10 @@
         </w:tabs>
       </w:pPr>
       <w:r>
-        <w:t xml:space="preserve">at the constant blocks put the (2) </w:t>
+        <w:t>In</w:t>
+      </w:r>
+      <w:r>
+        <w:t xml:space="preserve"> the constant blocks put the (2) </w:t>
       </w:r>
       <w:r>
         <w:t>variables</w:t>
@@ -875,6 +858,7 @@
         <w:ind w:left="1440"/>
         <w:rPr>
           <w:rFonts w:hint="cs"/>
+          <w:rtl/>
         </w:rPr>
       </w:pPr>
       <w:r>
@@ -931,6 +915,48 @@
             </a:graphic>
           </wp:anchor>
         </w:drawing>
+      </w:r>
+    </w:p>
+    <w:p>
+      <w:pPr>
+        <w:rPr>
+          <w:rFonts w:hint="cs"/>
+          <w:rtl/>
+        </w:rPr>
+      </w:pPr>
+    </w:p>
+    <w:p>
+      <w:pPr>
+        <w:rPr>
+          <w:rFonts w:hint="cs"/>
+          <w:rtl/>
+        </w:rPr>
+      </w:pPr>
+    </w:p>
+    <w:p>
+      <w:pPr>
+        <w:rPr>
+          <w:rFonts w:hint="cs"/>
+          <w:rtl/>
+        </w:rPr>
+      </w:pPr>
+    </w:p>
+    <w:p>
+      <w:pPr>
+        <w:pStyle w:val="a3"/>
+        <w:numPr>
+          <w:ilvl w:val="0"/>
+          <w:numId w:val="4"/>
+        </w:numPr>
+        <w:tabs>
+          <w:tab w:val="left" w:pos="2311"/>
+        </w:tabs>
+        <w:rPr>
+          <w:rFonts w:hint="cs"/>
+        </w:rPr>
+      </w:pPr>
+      <w:r>
+        <w:t>Run the model</w:t>
       </w:r>
     </w:p>
     <w:sectPr>
